--- a/exam.docx
+++ b/exam.docx
@@ -1059,16 +1059,7 @@
                 <w:rStyle w:val="a8"/>
                 <w:noProof/>
               </w:rPr>
-              <w:t>Результ</w:t>
-            </w:r>
-            <w:bookmarkStart w:id="0" w:name="_GoBack"/>
-            <w:bookmarkEnd w:id="0"/>
-            <w:r>
-              <w:rPr>
-                <w:rStyle w:val="a8"/>
-                <w:noProof/>
-              </w:rPr>
-              <w:t>аты разработки</w:t>
+              <w:t>Результаты разработки</w:t>
             </w:r>
             <w:r>
               <w:rPr>
@@ -1462,12 +1453,12 @@
           <w:numId w:val="7"/>
         </w:numPr>
       </w:pPr>
-      <w:bookmarkStart w:id="1" w:name="_Toc139072668"/>
+      <w:bookmarkStart w:id="0" w:name="_Toc139072668"/>
       <w:r>
         <w:lastRenderedPageBreak/>
         <w:t>Экзаменационный билет</w:t>
       </w:r>
-      <w:bookmarkEnd w:id="1"/>
+      <w:bookmarkEnd w:id="0"/>
     </w:p>
     <w:p>
       <w:pPr>
@@ -1541,12 +1532,12 @@
           <w:numId w:val="7"/>
         </w:numPr>
       </w:pPr>
-      <w:bookmarkStart w:id="2" w:name="_Toc139072669"/>
+      <w:bookmarkStart w:id="1" w:name="_Toc139072669"/>
       <w:r>
         <w:lastRenderedPageBreak/>
         <w:t>Жизненный цикл ИС</w:t>
       </w:r>
-      <w:bookmarkEnd w:id="2"/>
+      <w:bookmarkEnd w:id="1"/>
     </w:p>
     <w:p>
       <w:r>
@@ -2290,12 +2281,12 @@
           <w:numId w:val="7"/>
         </w:numPr>
       </w:pPr>
-      <w:bookmarkStart w:id="3" w:name="_Toc139072670"/>
+      <w:bookmarkStart w:id="2" w:name="_Toc139072670"/>
       <w:r>
         <w:lastRenderedPageBreak/>
         <w:t>Функциональные и технические требования ИС</w:t>
       </w:r>
-      <w:bookmarkEnd w:id="3"/>
+      <w:bookmarkEnd w:id="2"/>
     </w:p>
     <w:p>
       <w:r>
@@ -2583,12 +2574,12 @@
           <w:numId w:val="7"/>
         </w:numPr>
       </w:pPr>
-      <w:bookmarkStart w:id="4" w:name="_Toc139072671"/>
+      <w:bookmarkStart w:id="3" w:name="_Toc139072671"/>
       <w:r>
         <w:lastRenderedPageBreak/>
         <w:t>Сценарий работы системы</w:t>
       </w:r>
-      <w:bookmarkEnd w:id="4"/>
+      <w:bookmarkEnd w:id="3"/>
     </w:p>
     <w:p>
       <w:r>
@@ -3578,7 +3569,7 @@
           <w:numId w:val="7"/>
         </w:numPr>
       </w:pPr>
-      <w:bookmarkStart w:id="5" w:name="_Toc139072672"/>
+      <w:bookmarkStart w:id="4" w:name="_Toc139072672"/>
       <w:r>
         <w:lastRenderedPageBreak/>
         <w:t>Структура</w:t>
@@ -3589,7 +3580,7 @@
       <w:r>
         <w:t>базы данных</w:t>
       </w:r>
-      <w:bookmarkEnd w:id="5"/>
+      <w:bookmarkEnd w:id="4"/>
     </w:p>
     <w:p/>
     <w:p>
@@ -4193,12 +4184,12 @@
           <w:numId w:val="7"/>
         </w:numPr>
       </w:pPr>
-      <w:bookmarkStart w:id="6" w:name="_Toc139072673"/>
+      <w:bookmarkStart w:id="5" w:name="_Toc139072673"/>
       <w:r>
         <w:lastRenderedPageBreak/>
         <w:t>Внешний вид</w:t>
       </w:r>
-      <w:bookmarkEnd w:id="6"/>
+      <w:bookmarkEnd w:id="5"/>
     </w:p>
     <w:p>
       <w:pPr>
@@ -4511,12 +4502,12 @@
           <w:numId w:val="7"/>
         </w:numPr>
       </w:pPr>
-      <w:bookmarkStart w:id="7" w:name="_Toc139072674"/>
+      <w:bookmarkStart w:id="6" w:name="_Toc139072674"/>
       <w:r>
         <w:lastRenderedPageBreak/>
         <w:t>Инструментальные средства разработки ИС</w:t>
       </w:r>
-      <w:bookmarkEnd w:id="7"/>
+      <w:bookmarkEnd w:id="6"/>
     </w:p>
     <w:p>
       <w:r>
@@ -4701,51 +4692,51 @@
           <w:numId w:val="7"/>
         </w:numPr>
       </w:pPr>
-      <w:bookmarkStart w:id="8" w:name="_Toc139072675"/>
+      <w:bookmarkStart w:id="7" w:name="_Toc139072675"/>
       <w:r>
         <w:lastRenderedPageBreak/>
         <w:t>Результаты разработки</w:t>
       </w:r>
+      <w:bookmarkEnd w:id="7"/>
+    </w:p>
+    <w:p>
+      <w:r>
+        <w:t>В результате</w:t>
+      </w:r>
+      <w:r>
+        <w:t xml:space="preserve"> выполнения </w:t>
+      </w:r>
+      <w:r>
+        <w:t>экзаменационного задания была разработана полноценная информационная система для</w:t>
+      </w:r>
+      <w:r>
+        <w:t xml:space="preserve"> </w:t>
+      </w:r>
+      <w:r>
+        <w:t xml:space="preserve">приемной </w:t>
+      </w:r>
+      <w:r>
+        <w:t>комиссии</w:t>
+      </w:r>
+      <w:r>
+        <w:t>.</w:t>
+      </w:r>
+    </w:p>
+    <w:p>
+      <w:pPr>
+        <w:pStyle w:val="21"/>
+      </w:pPr>
+      <w:bookmarkStart w:id="8" w:name="_Toc139072676"/>
+      <w:r>
+        <w:t>8</w:t>
+      </w:r>
+      <w:r>
+        <w:t xml:space="preserve">.1 Выполнение </w:t>
+      </w:r>
+      <w:r>
+        <w:t>требований</w:t>
+      </w:r>
       <w:bookmarkEnd w:id="8"/>
-    </w:p>
-    <w:p>
-      <w:r>
-        <w:t>В результате</w:t>
-      </w:r>
-      <w:r>
-        <w:t xml:space="preserve"> выполнения </w:t>
-      </w:r>
-      <w:r>
-        <w:t>экзаменационного задания была разработана полноценная информационная система для</w:t>
-      </w:r>
-      <w:r>
-        <w:t xml:space="preserve"> </w:t>
-      </w:r>
-      <w:r>
-        <w:t xml:space="preserve">приемной </w:t>
-      </w:r>
-      <w:r>
-        <w:t>комиссии</w:t>
-      </w:r>
-      <w:r>
-        <w:t>.</w:t>
-      </w:r>
-    </w:p>
-    <w:p>
-      <w:pPr>
-        <w:pStyle w:val="21"/>
-      </w:pPr>
-      <w:bookmarkStart w:id="9" w:name="_Toc139072676"/>
-      <w:r>
-        <w:t>8</w:t>
-      </w:r>
-      <w:r>
-        <w:t xml:space="preserve">.1 Выполнение </w:t>
-      </w:r>
-      <w:r>
-        <w:t>требований</w:t>
-      </w:r>
-      <w:bookmarkEnd w:id="9"/>
     </w:p>
     <w:p>
       <w:r>
@@ -4851,28 +4842,28 @@
           <w:numId w:val="7"/>
         </w:numPr>
       </w:pPr>
-      <w:bookmarkStart w:id="10" w:name="_Toc139072677"/>
+      <w:bookmarkStart w:id="9" w:name="_Toc139072677"/>
       <w:r>
         <w:lastRenderedPageBreak/>
         <w:t>Политика безопасности ИС</w:t>
       </w:r>
+      <w:bookmarkEnd w:id="9"/>
+    </w:p>
+    <w:p>
+      <w:pPr>
+        <w:pStyle w:val="21"/>
+      </w:pPr>
+      <w:bookmarkStart w:id="10" w:name="_Toc139072678"/>
+      <w:r>
+        <w:t>9.</w:t>
+      </w:r>
+      <w:r>
+        <w:t>1</w:t>
+      </w:r>
+      <w:r>
+        <w:t xml:space="preserve"> Резервное копирование</w:t>
+      </w:r>
       <w:bookmarkEnd w:id="10"/>
-    </w:p>
-    <w:p>
-      <w:pPr>
-        <w:pStyle w:val="21"/>
-      </w:pPr>
-      <w:bookmarkStart w:id="11" w:name="_Toc139072678"/>
-      <w:r>
-        <w:t>9.</w:t>
-      </w:r>
-      <w:r>
-        <w:t>1</w:t>
-      </w:r>
-      <w:r>
-        <w:t xml:space="preserve"> Резервное копирование</w:t>
-      </w:r>
-      <w:bookmarkEnd w:id="11"/>
     </w:p>
     <w:p>
       <w:pPr>
@@ -5402,11 +5393,11 @@
         <w:lastRenderedPageBreak/>
         <w:t xml:space="preserve"> </w:t>
       </w:r>
-      <w:bookmarkStart w:id="12" w:name="_Toc139072679"/>
+      <w:bookmarkStart w:id="11" w:name="_Toc139072679"/>
       <w:r>
         <w:t>Результаты выполнения экзаменационного билета</w:t>
       </w:r>
-      <w:bookmarkEnd w:id="12"/>
+      <w:bookmarkEnd w:id="11"/>
     </w:p>
     <w:p>
       <w:r>
@@ -5580,6 +5571,20 @@
       </w:r>
       <w:r>
         <w:t>.</w:t>
+      </w:r>
+    </w:p>
+    <w:p>
+      <w:pPr>
+        <w:pStyle w:val="a4"/>
+        <w:numPr>
+          <w:ilvl w:val="0"/>
+          <w:numId w:val="11"/>
+        </w:numPr>
+      </w:pPr>
+      <w:bookmarkStart w:id="12" w:name="_GoBack"/>
+      <w:bookmarkEnd w:id="12"/>
+      <w:r>
+        <w:t>https://github.com/tom228studio/Qualification_exam_PM_01</w:t>
       </w:r>
     </w:p>
     <w:sectPr>
@@ -5649,7 +5654,7 @@
           <w:rPr>
             <w:noProof/>
           </w:rPr>
-          <w:t>21</w:t>
+          <w:t>22</w:t>
         </w:r>
         <w:r>
           <w:fldChar w:fldCharType="end"/>
@@ -8802,7 +8807,7 @@
 </file>
 
 <file path=customXml/itemProps1.xml><?xml version="1.0" encoding="utf-8"?>
-<ds:datastoreItem xmlns:ds="http://schemas.openxmlformats.org/officeDocument/2006/customXml" ds:itemID="{D6B22A2F-E4FE-4D62-A68E-28BC9948B59F}">
+<ds:datastoreItem xmlns:ds="http://schemas.openxmlformats.org/officeDocument/2006/customXml" ds:itemID="{0E66BD11-4A95-43A2-B59B-C115FAF18842}">
   <ds:schemaRefs>
     <ds:schemaRef ds:uri="http://schemas.openxmlformats.org/officeDocument/2006/bibliography"/>
   </ds:schemaRefs>
